--- a/Governança/Cobit 5.docx
+++ b/Governança/Cobit 5.docx
@@ -2975,7 +2975,31 @@
           <w:szCs w:val="21"/>
           <w:shd w:val="clear" w:color="auto" w:fill="FFFFFF"/>
         </w:rPr>
-        <w:t xml:space="preserve"> define 17 objetivos genéricos (corporativos e de TI), classificados na dimensão BSC (Balanced </w:t>
+        <w:t xml:space="preserve"> define 17 objetivos genéricos (corporativos e de TI), classificados na dimensão BSC (</w:t>
+      </w:r>
+      <w:proofErr w:type="spellStart"/>
+      <w:r>
+        <w:rPr>
+          <w:rStyle w:val="nfase"/>
+          <w:rFonts w:ascii="Helvetica" w:hAnsi="Helvetica" w:cs="Helvetica"/>
+          <w:color w:val="343A40"/>
+          <w:sz w:val="21"/>
+          <w:szCs w:val="21"/>
+          <w:shd w:val="clear" w:color="auto" w:fill="FFFFFF"/>
+        </w:rPr>
+        <w:t>Balanced</w:t>
+      </w:r>
+      <w:proofErr w:type="spellEnd"/>
+      <w:r>
+        <w:rPr>
+          <w:rStyle w:val="nfase"/>
+          <w:rFonts w:ascii="Helvetica" w:hAnsi="Helvetica" w:cs="Helvetica"/>
+          <w:color w:val="343A40"/>
+          <w:sz w:val="21"/>
+          <w:szCs w:val="21"/>
+          <w:shd w:val="clear" w:color="auto" w:fill="FFFFFF"/>
+        </w:rPr>
+        <w:t xml:space="preserve"> </w:t>
       </w:r>
       <w:proofErr w:type="spellStart"/>
       <w:r>
@@ -4594,19 +4618,6 @@
         <w:shd w:val="clear" w:color="auto" w:fill="FFFFFF"/>
         <w:spacing w:before="0" w:beforeAutospacing="0" w:after="0" w:afterAutospacing="0"/>
         <w:rPr>
-          <w:rFonts w:ascii="Helvetica" w:hAnsi="Helvetica" w:cs="Helvetica"/>
-          <w:color w:val="343A40"/>
-          <w:sz w:val="21"/>
-          <w:szCs w:val="21"/>
-        </w:rPr>
-      </w:pPr>
-    </w:p>
-    <w:p>
-      <w:pPr>
-        <w:pStyle w:val="NormalWeb"/>
-        <w:shd w:val="clear" w:color="auto" w:fill="FFFFFF"/>
-        <w:spacing w:before="0" w:beforeAutospacing="0" w:after="0" w:afterAutospacing="0"/>
-        <w:rPr>
           <w:i/>
           <w:sz w:val="40"/>
           <w:szCs w:val="40"/>
@@ -4737,7 +4748,6 @@
           <w:sz w:val="21"/>
           <w:szCs w:val="21"/>
         </w:rPr>
-        <w:lastRenderedPageBreak/>
         <w:t>✔</w:t>
       </w:r>
       <w:r>
@@ -4789,6 +4799,7 @@
           <w:sz w:val="21"/>
           <w:szCs w:val="21"/>
         </w:rPr>
+        <w:lastRenderedPageBreak/>
         <w:t>✔</w:t>
       </w:r>
       <w:r>
@@ -6058,7 +6069,6 @@
           <w:szCs w:val="21"/>
           <w:shd w:val="clear" w:color="auto" w:fill="FFFFFF"/>
         </w:rPr>
-        <w:lastRenderedPageBreak/>
         <w:t>NBR ISO/IEC 38500:2009</w:t>
       </w:r>
       <w:r>
@@ -6140,6 +6150,7 @@
           <w:u w:val="single"/>
           <w:shd w:val="clear" w:color="auto" w:fill="FFFFFF"/>
         </w:rPr>
+        <w:lastRenderedPageBreak/>
         <w:t xml:space="preserve">Fases do guia de </w:t>
       </w:r>
       <w:proofErr w:type="gramStart"/>
@@ -6792,6 +6803,46 @@
         </w:rPr>
         <w:t xml:space="preserve"> Iniciar programa. Nesta fase </w:t>
       </w:r>
+      <w:r>
+        <w:rPr>
+          <w:rFonts w:ascii="Helvetica" w:eastAsia="Times New Roman" w:hAnsi="Helvetica" w:cs="Helvetica"/>
+          <w:color w:val="343A40"/>
+          <w:sz w:val="21"/>
+          <w:szCs w:val="21"/>
+          <w:lang w:eastAsia="pt-BR"/>
+        </w:rPr>
+        <w:t>são</w:t>
+      </w:r>
+      <w:r>
+        <w:rPr>
+          <w:rFonts w:ascii="Helvetica" w:eastAsia="Times New Roman" w:hAnsi="Helvetica" w:cs="Helvetica"/>
+          <w:color w:val="343A40"/>
+          <w:sz w:val="21"/>
+          <w:szCs w:val="21"/>
+          <w:lang w:eastAsia="pt-BR"/>
+        </w:rPr>
+        <w:t xml:space="preserve"> </w:t>
+      </w:r>
+      <w:r>
+        <w:rPr>
+          <w:rFonts w:ascii="Helvetica" w:eastAsia="Times New Roman" w:hAnsi="Helvetica" w:cs="Helvetica"/>
+          <w:color w:val="343A40"/>
+          <w:sz w:val="21"/>
+          <w:szCs w:val="21"/>
+          <w:lang w:eastAsia="pt-BR"/>
+        </w:rPr>
+        <w:t>identificados</w:t>
+      </w:r>
+      <w:r>
+        <w:rPr>
+          <w:rFonts w:ascii="Helvetica" w:eastAsia="Times New Roman" w:hAnsi="Helvetica" w:cs="Helvetica"/>
+          <w:color w:val="343A40"/>
+          <w:sz w:val="21"/>
+          <w:szCs w:val="21"/>
+          <w:lang w:eastAsia="pt-BR"/>
+        </w:rPr>
+        <w:t xml:space="preserve"> os pontos de dor atuais e inicia-se o desejo da necessidade de uma </w:t>
+      </w:r>
       <w:proofErr w:type="gramStart"/>
       <w:r>
         <w:rPr>
@@ -6801,7 +6852,7 @@
           <w:szCs w:val="21"/>
           <w:lang w:eastAsia="pt-BR"/>
         </w:rPr>
-        <w:t>é</w:t>
+        <w:t>implementação</w:t>
       </w:r>
       <w:proofErr w:type="gramEnd"/>
       <w:r>
@@ -6812,7 +6863,7 @@
           <w:szCs w:val="21"/>
           <w:lang w:eastAsia="pt-BR"/>
         </w:rPr>
-        <w:t xml:space="preserve"> identificado os pontos de dor atuais e inicia-se o desejo da necessidade de uma implementação ou melhoria.</w:t>
+        <w:t xml:space="preserve"> ou melhoria.</w:t>
       </w:r>
     </w:p>
     <w:p>
@@ -7034,27 +7085,45 @@
         </w:rPr>
         <w:t xml:space="preserve"> Planejar o programa. Nesta fase </w:t>
       </w:r>
-      <w:proofErr w:type="gramStart"/>
-      <w:r>
-        <w:rPr>
-          <w:rFonts w:ascii="Helvetica" w:eastAsia="Times New Roman" w:hAnsi="Helvetica" w:cs="Helvetica"/>
-          <w:color w:val="343A40"/>
-          <w:sz w:val="21"/>
-          <w:szCs w:val="21"/>
-          <w:lang w:eastAsia="pt-BR"/>
-        </w:rPr>
-        <w:t>é</w:t>
-      </w:r>
-      <w:proofErr w:type="gramEnd"/>
-      <w:r>
-        <w:rPr>
-          <w:rFonts w:ascii="Helvetica" w:eastAsia="Times New Roman" w:hAnsi="Helvetica" w:cs="Helvetica"/>
-          <w:color w:val="343A40"/>
-          <w:sz w:val="21"/>
-          <w:szCs w:val="21"/>
-          <w:lang w:eastAsia="pt-BR"/>
-        </w:rPr>
-        <w:t xml:space="preserve"> planejado soluções práticas através da definição de projetos e desenvolvido um plano de mudança para execução.</w:t>
+      <w:r>
+        <w:rPr>
+          <w:rFonts w:ascii="Helvetica" w:eastAsia="Times New Roman" w:hAnsi="Helvetica" w:cs="Helvetica"/>
+          <w:color w:val="343A40"/>
+          <w:sz w:val="21"/>
+          <w:szCs w:val="21"/>
+          <w:lang w:eastAsia="pt-BR"/>
+        </w:rPr>
+        <w:t>são</w:t>
+      </w:r>
+      <w:r>
+        <w:rPr>
+          <w:rFonts w:ascii="Helvetica" w:eastAsia="Times New Roman" w:hAnsi="Helvetica" w:cs="Helvetica"/>
+          <w:color w:val="343A40"/>
+          <w:sz w:val="21"/>
+          <w:szCs w:val="21"/>
+          <w:lang w:eastAsia="pt-BR"/>
+        </w:rPr>
+        <w:t xml:space="preserve"> </w:t>
+      </w:r>
+      <w:r>
+        <w:rPr>
+          <w:rFonts w:ascii="Helvetica" w:eastAsia="Times New Roman" w:hAnsi="Helvetica" w:cs="Helvetica"/>
+          <w:color w:val="343A40"/>
+          <w:sz w:val="21"/>
+          <w:szCs w:val="21"/>
+          <w:lang w:eastAsia="pt-BR"/>
+        </w:rPr>
+        <w:t>planejadas soluções práticas através da definição de projetos</w:t>
+      </w:r>
+      <w:r>
+        <w:rPr>
+          <w:rFonts w:ascii="Helvetica" w:eastAsia="Times New Roman" w:hAnsi="Helvetica" w:cs="Helvetica"/>
+          <w:color w:val="343A40"/>
+          <w:sz w:val="21"/>
+          <w:szCs w:val="21"/>
+          <w:lang w:eastAsia="pt-BR"/>
+        </w:rPr>
+        <w:t xml:space="preserve"> e desenvolvido um plano de mudança para execução.</w:t>
       </w:r>
     </w:p>
     <w:p>
@@ -7210,18 +7279,16 @@
         </w:rPr>
         <w:t xml:space="preserve">Obter benefícios. Nesta fase é </w:t>
       </w:r>
-      <w:proofErr w:type="gramStart"/>
-      <w:r>
-        <w:rPr>
-          <w:rFonts w:ascii="Helvetica" w:eastAsia="Times New Roman" w:hAnsi="Helvetica" w:cs="Helvetica"/>
-          <w:color w:val="343A40"/>
-          <w:sz w:val="21"/>
-          <w:szCs w:val="21"/>
-          <w:lang w:eastAsia="pt-BR"/>
-        </w:rPr>
-        <w:t>monitorado</w:t>
-      </w:r>
-      <w:proofErr w:type="gramEnd"/>
+      <w:r>
+        <w:rPr>
+          <w:rFonts w:ascii="Helvetica" w:eastAsia="Times New Roman" w:hAnsi="Helvetica" w:cs="Helvetica"/>
+          <w:color w:val="343A40"/>
+          <w:sz w:val="21"/>
+          <w:szCs w:val="21"/>
+          <w:lang w:eastAsia="pt-BR"/>
+        </w:rPr>
+        <w:t>monitorada</w:t>
+      </w:r>
       <w:r>
         <w:rPr>
           <w:rFonts w:ascii="Helvetica" w:eastAsia="Times New Roman" w:hAnsi="Helvetica" w:cs="Helvetica"/>
@@ -7521,48 +7588,62 @@
           <w:szCs w:val="21"/>
           <w:lang w:eastAsia="pt-BR"/>
         </w:rPr>
+        <w:t>Realização de Benefícios;</w:t>
+      </w:r>
+    </w:p>
+    <w:p>
+      <w:pPr>
+        <w:pStyle w:val="NormalWeb"/>
+        <w:shd w:val="clear" w:color="auto" w:fill="FFFFFF"/>
+        <w:spacing w:before="0" w:beforeAutospacing="0" w:after="300" w:afterAutospacing="0"/>
+        <w:rPr>
+          <w:rFonts w:ascii="Helvetica" w:hAnsi="Helvetica" w:cs="Helvetica"/>
+          <w:color w:val="343A40"/>
+          <w:sz w:val="21"/>
+          <w:szCs w:val="21"/>
+        </w:rPr>
+      </w:pPr>
+    </w:p>
+    <w:p>
+      <w:pPr>
+        <w:shd w:val="clear" w:color="auto" w:fill="FFFFFF"/>
+        <w:spacing w:after="0" w:line="240" w:lineRule="auto"/>
+        <w:rPr>
+          <w:rFonts w:ascii="Helvetica" w:eastAsia="Times New Roman" w:hAnsi="Helvetica" w:cs="Helvetica"/>
+          <w:b/>
+          <w:bCs/>
+          <w:color w:val="343A40"/>
+          <w:sz w:val="21"/>
+          <w:szCs w:val="21"/>
+          <w:lang w:eastAsia="pt-BR"/>
+        </w:rPr>
+      </w:pPr>
+      <w:proofErr w:type="spellStart"/>
+      <w:r>
+        <w:rPr>
+          <w:rFonts w:ascii="Helvetica" w:eastAsia="Times New Roman" w:hAnsi="Helvetica" w:cs="Helvetica"/>
+          <w:b/>
+          <w:bCs/>
+          <w:color w:val="343A40"/>
+          <w:sz w:val="21"/>
+          <w:szCs w:val="21"/>
+          <w:lang w:eastAsia="pt-BR"/>
+        </w:rPr>
         <w:lastRenderedPageBreak/>
-        <w:t>Realização de Benefícios;</w:t>
-      </w:r>
-    </w:p>
-    <w:p>
-      <w:pPr>
-        <w:pStyle w:val="NormalWeb"/>
-        <w:shd w:val="clear" w:color="auto" w:fill="FFFFFF"/>
-        <w:spacing w:before="0" w:beforeAutospacing="0" w:after="300" w:afterAutospacing="0"/>
-        <w:rPr>
-          <w:rFonts w:ascii="Helvetica" w:hAnsi="Helvetica" w:cs="Helvetica"/>
-          <w:color w:val="343A40"/>
-          <w:sz w:val="21"/>
-          <w:szCs w:val="21"/>
-        </w:rPr>
-      </w:pPr>
-    </w:p>
-    <w:p>
-      <w:pPr>
-        <w:shd w:val="clear" w:color="auto" w:fill="FFFFFF"/>
-        <w:spacing w:after="0" w:line="240" w:lineRule="auto"/>
-        <w:rPr>
-          <w:rFonts w:ascii="Helvetica" w:eastAsia="Times New Roman" w:hAnsi="Helvetica" w:cs="Helvetica"/>
-          <w:b/>
-          <w:bCs/>
-          <w:color w:val="343A40"/>
-          <w:sz w:val="21"/>
-          <w:szCs w:val="21"/>
-          <w:lang w:eastAsia="pt-BR"/>
-        </w:rPr>
-      </w:pPr>
-      <w:r>
-        <w:rPr>
-          <w:rFonts w:ascii="Helvetica" w:eastAsia="Times New Roman" w:hAnsi="Helvetica" w:cs="Helvetica"/>
-          <w:b/>
-          <w:bCs/>
-          <w:color w:val="343A40"/>
-          <w:sz w:val="21"/>
-          <w:szCs w:val="21"/>
-          <w:lang w:eastAsia="pt-BR"/>
-        </w:rPr>
-        <w:t xml:space="preserve">Cobit </w:t>
+        <w:t>Cobit</w:t>
+      </w:r>
+      <w:proofErr w:type="spellEnd"/>
+      <w:r>
+        <w:rPr>
+          <w:rFonts w:ascii="Helvetica" w:eastAsia="Times New Roman" w:hAnsi="Helvetica" w:cs="Helvetica"/>
+          <w:b/>
+          <w:bCs/>
+          <w:color w:val="343A40"/>
+          <w:sz w:val="21"/>
+          <w:szCs w:val="21"/>
+          <w:lang w:eastAsia="pt-BR"/>
+        </w:rPr>
+        <w:t xml:space="preserve"> </w:t>
       </w:r>
       <w:proofErr w:type="gramStart"/>
       <w:r>
@@ -7917,6 +7998,11 @@
     </w:p>
     <w:p>
       <w:pPr>
+        <w:pStyle w:val="PargrafodaLista"/>
+        <w:numPr>
+          <w:ilvl w:val="0"/>
+          <w:numId w:val="36"/>
+        </w:numPr>
         <w:shd w:val="clear" w:color="auto" w:fill="FFFFFF"/>
         <w:spacing w:after="0" w:line="240" w:lineRule="auto"/>
         <w:rPr>
@@ -7935,21 +8021,16 @@
           <w:szCs w:val="21"/>
           <w:lang w:eastAsia="pt-BR"/>
         </w:rPr>
-        <w:sym w:font="Symbol" w:char="F0A7"/>
-      </w:r>
-      <w:r>
-        <w:rPr>
-          <w:rFonts w:ascii="Helvetica" w:eastAsia="Times New Roman" w:hAnsi="Helvetica" w:cs="Helvetica"/>
-          <w:color w:val="343A40"/>
-          <w:sz w:val="21"/>
-          <w:szCs w:val="21"/>
-          <w:lang w:eastAsia="pt-BR"/>
-        </w:rPr>
-        <w:t xml:space="preserve"> Resultados esperados do viabilizador</w:t>
-      </w:r>
-    </w:p>
-    <w:p>
-      <w:pPr>
+        <w:t>Resultados esperados do viabilizador</w:t>
+      </w:r>
+    </w:p>
+    <w:p>
+      <w:pPr>
+        <w:pStyle w:val="PargrafodaLista"/>
+        <w:numPr>
+          <w:ilvl w:val="0"/>
+          <w:numId w:val="36"/>
+        </w:numPr>
         <w:shd w:val="clear" w:color="auto" w:fill="FFFFFF"/>
         <w:spacing w:after="0" w:line="240" w:lineRule="auto"/>
         <w:rPr>
@@ -7968,17 +8049,7 @@
           <w:szCs w:val="21"/>
           <w:lang w:eastAsia="pt-BR"/>
         </w:rPr>
-        <w:sym w:font="Symbol" w:char="F0A7"/>
-      </w:r>
-      <w:r>
-        <w:rPr>
-          <w:rFonts w:ascii="Helvetica" w:eastAsia="Times New Roman" w:hAnsi="Helvetica" w:cs="Helvetica"/>
-          <w:color w:val="343A40"/>
-          <w:sz w:val="21"/>
-          <w:szCs w:val="21"/>
-          <w:lang w:eastAsia="pt-BR"/>
-        </w:rPr>
-        <w:t xml:space="preserve"> Aplicação ou operação do próprio viabilizador</w:t>
+        <w:t>Aplicação ou operação do próprio viabilizador</w:t>
       </w:r>
     </w:p>
     <w:p>
@@ -8213,18 +8284,29 @@
         </w:rPr>
         <w:t>resultados são acessíveis e seguro</w:t>
       </w:r>
-      <w:r>
-        <w:rPr>
-          <w:rFonts w:ascii="Helvetica" w:eastAsia="Times New Roman" w:hAnsi="Helvetica" w:cs="Helvetica"/>
-          <w:color w:val="343A40"/>
-          <w:sz w:val="21"/>
-          <w:szCs w:val="21"/>
-          <w:lang w:eastAsia="pt-BR"/>
-        </w:rPr>
-        <w:t>s.</w:t>
-      </w:r>
       <w:bookmarkStart w:id="0" w:name="_GoBack"/>
+      <w:r>
+        <w:rPr>
+          <w:rFonts w:ascii="Helvetica" w:eastAsia="Times New Roman" w:hAnsi="Helvetica" w:cs="Helvetica"/>
+          <w:b/>
+          <w:color w:val="343A40"/>
+          <w:sz w:val="21"/>
+          <w:szCs w:val="21"/>
+          <w:lang w:eastAsia="pt-BR"/>
+        </w:rPr>
+        <w:t>s</w:t>
+      </w:r>
       <w:bookmarkEnd w:id="0"/>
+      <w:r>
+        <w:rPr>
+          <w:rFonts w:ascii="Helvetica" w:eastAsia="Times New Roman" w:hAnsi="Helvetica" w:cs="Helvetica"/>
+          <w:color w:val="343A40"/>
+          <w:sz w:val="21"/>
+          <w:szCs w:val="21"/>
+          <w:lang w:eastAsia="pt-BR"/>
+        </w:rPr>
+        <w:t>.</w:t>
+      </w:r>
     </w:p>
     <w:p>
       <w:pPr>
@@ -8855,9 +8937,64 @@
           <w:szCs w:val="21"/>
           <w:lang w:eastAsia="pt-BR"/>
         </w:rPr>
-        <w:t xml:space="preserve"> Para cada habilitador, boas práticas podem ser </w:t>
-      </w:r>
-      <w:proofErr w:type="spellStart"/>
+        <w:t> Para cada habilitador, boas práticas podem ser definidas.</w:t>
+      </w:r>
+      <w:r>
+        <w:rPr>
+          <w:rFonts w:ascii="Helvetica" w:eastAsia="Times New Roman" w:hAnsi="Helvetica" w:cs="Helvetica"/>
+          <w:color w:val="343A40"/>
+          <w:sz w:val="21"/>
+          <w:szCs w:val="21"/>
+          <w:lang w:eastAsia="pt-BR"/>
+        </w:rPr>
+        <w:t xml:space="preserve"> </w:t>
+      </w:r>
+      <w:r>
+        <w:rPr>
+          <w:rFonts w:ascii="Helvetica" w:eastAsia="Times New Roman" w:hAnsi="Helvetica" w:cs="Helvetica"/>
+          <w:color w:val="343A40"/>
+          <w:sz w:val="21"/>
+          <w:szCs w:val="21"/>
+          <w:lang w:eastAsia="pt-BR"/>
+        </w:rPr>
+        <w:t>Por fim, as dimensões são utilizadas no Gerenciamento de Desempenho dos Habilitadores.</w:t>
+      </w:r>
+    </w:p>
+    <w:p>
+      <w:pPr>
+        <w:shd w:val="clear" w:color="auto" w:fill="FFFFFF"/>
+        <w:spacing w:after="0" w:line="240" w:lineRule="auto"/>
+        <w:rPr>
+          <w:rFonts w:ascii="Helvetica" w:eastAsia="Times New Roman" w:hAnsi="Helvetica" w:cs="Helvetica"/>
+          <w:color w:val="343A40"/>
+          <w:sz w:val="21"/>
+          <w:szCs w:val="21"/>
+          <w:lang w:eastAsia="pt-BR"/>
+        </w:rPr>
+      </w:pPr>
+    </w:p>
+    <w:p>
+      <w:pPr>
+        <w:shd w:val="clear" w:color="auto" w:fill="FFFFFF"/>
+        <w:spacing w:after="300" w:line="240" w:lineRule="auto"/>
+        <w:rPr>
+          <w:rFonts w:ascii="Helvetica" w:eastAsia="Times New Roman" w:hAnsi="Helvetica" w:cs="Helvetica"/>
+          <w:color w:val="343A40"/>
+          <w:sz w:val="21"/>
+          <w:szCs w:val="21"/>
+          <w:lang w:eastAsia="pt-BR"/>
+        </w:rPr>
+      </w:pPr>
+      <w:r>
+        <w:rPr>
+          <w:rFonts w:ascii="Helvetica" w:eastAsia="Times New Roman" w:hAnsi="Helvetica" w:cs="Helvetica"/>
+          <w:color w:val="343A40"/>
+          <w:sz w:val="21"/>
+          <w:szCs w:val="21"/>
+          <w:lang w:eastAsia="pt-BR"/>
+        </w:rPr>
+        <w:t xml:space="preserve">Segundo o COBIT </w:t>
+      </w:r>
       <w:proofErr w:type="gramStart"/>
       <w:r>
         <w:rPr>
@@ -8867,7 +9004,7 @@
           <w:szCs w:val="21"/>
           <w:lang w:eastAsia="pt-BR"/>
         </w:rPr>
-        <w:t>definidas.</w:t>
+        <w:t>5</w:t>
       </w:r>
       <w:proofErr w:type="gramEnd"/>
       <w:r>
@@ -8878,18 +9015,27 @@
           <w:szCs w:val="21"/>
           <w:lang w:eastAsia="pt-BR"/>
         </w:rPr>
-        <w:t>Por</w:t>
-      </w:r>
-      <w:proofErr w:type="spellEnd"/>
-      <w:r>
-        <w:rPr>
-          <w:rFonts w:ascii="Helvetica" w:eastAsia="Times New Roman" w:hAnsi="Helvetica" w:cs="Helvetica"/>
-          <w:color w:val="343A40"/>
-          <w:sz w:val="21"/>
-          <w:szCs w:val="21"/>
-          <w:lang w:eastAsia="pt-BR"/>
-        </w:rPr>
-        <w:t xml:space="preserve"> fim, as dimensões são utilizadas no Gerenciamento de Desempenho dos Habilitadores.</w:t>
+        <w:t>,</w:t>
+      </w:r>
+      <w:r>
+        <w:rPr>
+          <w:rFonts w:ascii="Helvetica" w:eastAsia="Times New Roman" w:hAnsi="Helvetica" w:cs="Helvetica"/>
+          <w:color w:val="343A40"/>
+          <w:sz w:val="21"/>
+          <w:szCs w:val="21"/>
+          <w:lang w:eastAsia="pt-BR"/>
+        </w:rPr>
+        <w:t xml:space="preserve"> </w:t>
+      </w:r>
+      <w:r>
+        <w:rPr>
+          <w:rFonts w:ascii="Helvetica" w:eastAsia="Times New Roman" w:hAnsi="Helvetica" w:cs="Helvetica"/>
+          <w:color w:val="343A40"/>
+          <w:sz w:val="21"/>
+          <w:szCs w:val="21"/>
+          <w:lang w:eastAsia="pt-BR"/>
+        </w:rPr>
+        <w:t>p.31,</w:t>
       </w:r>
     </w:p>
     <w:p>
@@ -8904,84 +9050,36 @@
           <w:lang w:eastAsia="pt-BR"/>
         </w:rPr>
       </w:pPr>
-    </w:p>
-    <w:p>
-      <w:pPr>
-        <w:shd w:val="clear" w:color="auto" w:fill="FFFFFF"/>
-        <w:spacing w:after="300" w:line="240" w:lineRule="auto"/>
-        <w:rPr>
-          <w:rFonts w:ascii="Helvetica" w:eastAsia="Times New Roman" w:hAnsi="Helvetica" w:cs="Helvetica"/>
-          <w:color w:val="343A40"/>
-          <w:sz w:val="21"/>
-          <w:szCs w:val="21"/>
-          <w:lang w:eastAsia="pt-BR"/>
-        </w:rPr>
-      </w:pPr>
-      <w:r>
-        <w:rPr>
-          <w:rFonts w:ascii="Helvetica" w:eastAsia="Times New Roman" w:hAnsi="Helvetica" w:cs="Helvetica"/>
-          <w:color w:val="343A40"/>
-          <w:sz w:val="21"/>
-          <w:szCs w:val="21"/>
-          <w:lang w:eastAsia="pt-BR"/>
-        </w:rPr>
-        <w:t xml:space="preserve">Segundo o COBIT </w:t>
-      </w:r>
-      <w:proofErr w:type="gramStart"/>
-      <w:r>
-        <w:rPr>
-          <w:rFonts w:ascii="Helvetica" w:eastAsia="Times New Roman" w:hAnsi="Helvetica" w:cs="Helvetica"/>
-          <w:color w:val="343A40"/>
-          <w:sz w:val="21"/>
-          <w:szCs w:val="21"/>
-          <w:lang w:eastAsia="pt-BR"/>
-        </w:rPr>
-        <w:t>5</w:t>
-      </w:r>
-      <w:proofErr w:type="gramEnd"/>
-      <w:r>
-        <w:rPr>
-          <w:rFonts w:ascii="Helvetica" w:eastAsia="Times New Roman" w:hAnsi="Helvetica" w:cs="Helvetica"/>
-          <w:color w:val="343A40"/>
-          <w:sz w:val="21"/>
-          <w:szCs w:val="21"/>
-          <w:lang w:eastAsia="pt-BR"/>
-        </w:rPr>
-        <w:t>,</w:t>
-      </w:r>
-      <w:r>
-        <w:rPr>
-          <w:rFonts w:ascii="Helvetica" w:eastAsia="Times New Roman" w:hAnsi="Helvetica" w:cs="Helvetica"/>
-          <w:color w:val="343A40"/>
-          <w:sz w:val="21"/>
-          <w:szCs w:val="21"/>
-          <w:lang w:eastAsia="pt-BR"/>
-        </w:rPr>
-        <w:t xml:space="preserve"> </w:t>
-      </w:r>
-      <w:r>
-        <w:rPr>
-          <w:rFonts w:ascii="Helvetica" w:eastAsia="Times New Roman" w:hAnsi="Helvetica" w:cs="Helvetica"/>
-          <w:color w:val="343A40"/>
-          <w:sz w:val="21"/>
-          <w:szCs w:val="21"/>
-          <w:lang w:eastAsia="pt-BR"/>
-        </w:rPr>
-        <w:t>p.31,</w:t>
-      </w:r>
-    </w:p>
-    <w:p>
-      <w:pPr>
-        <w:shd w:val="clear" w:color="auto" w:fill="FFFFFF"/>
-        <w:spacing w:after="0" w:line="240" w:lineRule="auto"/>
-        <w:rPr>
-          <w:rFonts w:ascii="Helvetica" w:eastAsia="Times New Roman" w:hAnsi="Helvetica" w:cs="Helvetica"/>
-          <w:color w:val="343A40"/>
-          <w:sz w:val="21"/>
-          <w:szCs w:val="21"/>
-          <w:lang w:eastAsia="pt-BR"/>
-        </w:rPr>
-      </w:pPr>
+      <w:r>
+        <w:rPr>
+          <w:rFonts w:ascii="Helvetica" w:eastAsia="Times New Roman" w:hAnsi="Helvetica" w:cs="Helvetica"/>
+          <w:color w:val="343A40"/>
+          <w:sz w:val="21"/>
+          <w:szCs w:val="21"/>
+          <w:lang w:eastAsia="pt-BR"/>
+        </w:rPr>
+        <w:t>"Controle de Desempenho do Habilitador</w:t>
+      </w:r>
+      <w:r>
+        <w:rPr>
+          <w:rFonts w:ascii="Helvetica" w:eastAsia="Times New Roman" w:hAnsi="Helvetica" w:cs="Helvetica"/>
+          <w:color w:val="343A40"/>
+          <w:sz w:val="21"/>
+          <w:szCs w:val="21"/>
+          <w:lang w:eastAsia="pt-BR"/>
+        </w:rPr>
+        <w:br/>
+      </w:r>
+      <w:r>
+        <w:rPr>
+          <w:rFonts w:ascii="Helvetica" w:eastAsia="Times New Roman" w:hAnsi="Helvetica" w:cs="Helvetica"/>
+          <w:color w:val="343A40"/>
+          <w:sz w:val="21"/>
+          <w:szCs w:val="21"/>
+          <w:lang w:eastAsia="pt-BR"/>
+        </w:rPr>
+        <w:br/>
+      </w:r>
       <w:r>
         <w:rPr>
           <w:rFonts w:ascii="Helvetica" w:eastAsia="Times New Roman" w:hAnsi="Helvetica" w:cs="Helvetica"/>
@@ -8991,27 +9089,6 @@
           <w:lang w:eastAsia="pt-BR"/>
         </w:rPr>
         <w:lastRenderedPageBreak/>
-        <w:t>"Controle de Desempenho do Habilitador</w:t>
-      </w:r>
-      <w:r>
-        <w:rPr>
-          <w:rFonts w:ascii="Helvetica" w:eastAsia="Times New Roman" w:hAnsi="Helvetica" w:cs="Helvetica"/>
-          <w:color w:val="343A40"/>
-          <w:sz w:val="21"/>
-          <w:szCs w:val="21"/>
-          <w:lang w:eastAsia="pt-BR"/>
-        </w:rPr>
-        <w:br/>
-      </w:r>
-      <w:r>
-        <w:rPr>
-          <w:rFonts w:ascii="Helvetica" w:eastAsia="Times New Roman" w:hAnsi="Helvetica" w:cs="Helvetica"/>
-          <w:color w:val="343A40"/>
-          <w:sz w:val="21"/>
-          <w:szCs w:val="21"/>
-          <w:lang w:eastAsia="pt-BR"/>
-        </w:rPr>
-        <w:br/>
         <w:t>Organizações esperam resultados positivos da aplicação e uso dos habilitadores. Para controlar o desempenho dos habilitadores, as perguntas abaixo terão de ser monitoradas e posteriormente respondidas - com base em Indicadores - periodicamente:</w:t>
       </w:r>
       <w:r>
@@ -11015,6 +11092,119 @@
     </w:lvl>
   </w:abstractNum>
   <w:abstractNum w:abstractNumId="4">
+    <w:nsid w:val="08D92241"/>
+    <w:multiLevelType w:val="hybridMultilevel"/>
+    <w:tmpl w:val="AEC4493A"/>
+    <w:lvl w:ilvl="0" w:tplc="04160001">
+      <w:start w:val="1"/>
+      <w:numFmt w:val="bullet"/>
+      <w:lvlText w:val=""/>
+      <w:lvlJc w:val="left"/>
+      <w:pPr>
+        <w:ind w:left="720" w:hanging="360"/>
+      </w:pPr>
+      <w:rPr>
+        <w:rFonts w:ascii="Symbol" w:hAnsi="Symbol" w:hint="default"/>
+      </w:rPr>
+    </w:lvl>
+    <w:lvl w:ilvl="1" w:tplc="04160003" w:tentative="1">
+      <w:start w:val="1"/>
+      <w:numFmt w:val="bullet"/>
+      <w:lvlText w:val="o"/>
+      <w:lvlJc w:val="left"/>
+      <w:pPr>
+        <w:ind w:left="1440" w:hanging="360"/>
+      </w:pPr>
+      <w:rPr>
+        <w:rFonts w:ascii="Courier New" w:hAnsi="Courier New" w:cs="Courier New" w:hint="default"/>
+      </w:rPr>
+    </w:lvl>
+    <w:lvl w:ilvl="2" w:tplc="04160005" w:tentative="1">
+      <w:start w:val="1"/>
+      <w:numFmt w:val="bullet"/>
+      <w:lvlText w:val=""/>
+      <w:lvlJc w:val="left"/>
+      <w:pPr>
+        <w:ind w:left="2160" w:hanging="360"/>
+      </w:pPr>
+      <w:rPr>
+        <w:rFonts w:ascii="Wingdings" w:hAnsi="Wingdings" w:hint="default"/>
+      </w:rPr>
+    </w:lvl>
+    <w:lvl w:ilvl="3" w:tplc="04160001" w:tentative="1">
+      <w:start w:val="1"/>
+      <w:numFmt w:val="bullet"/>
+      <w:lvlText w:val=""/>
+      <w:lvlJc w:val="left"/>
+      <w:pPr>
+        <w:ind w:left="2880" w:hanging="360"/>
+      </w:pPr>
+      <w:rPr>
+        <w:rFonts w:ascii="Symbol" w:hAnsi="Symbol" w:hint="default"/>
+      </w:rPr>
+    </w:lvl>
+    <w:lvl w:ilvl="4" w:tplc="04160003" w:tentative="1">
+      <w:start w:val="1"/>
+      <w:numFmt w:val="bullet"/>
+      <w:lvlText w:val="o"/>
+      <w:lvlJc w:val="left"/>
+      <w:pPr>
+        <w:ind w:left="3600" w:hanging="360"/>
+      </w:pPr>
+      <w:rPr>
+        <w:rFonts w:ascii="Courier New" w:hAnsi="Courier New" w:cs="Courier New" w:hint="default"/>
+      </w:rPr>
+    </w:lvl>
+    <w:lvl w:ilvl="5" w:tplc="04160005" w:tentative="1">
+      <w:start w:val="1"/>
+      <w:numFmt w:val="bullet"/>
+      <w:lvlText w:val=""/>
+      <w:lvlJc w:val="left"/>
+      <w:pPr>
+        <w:ind w:left="4320" w:hanging="360"/>
+      </w:pPr>
+      <w:rPr>
+        <w:rFonts w:ascii="Wingdings" w:hAnsi="Wingdings" w:hint="default"/>
+      </w:rPr>
+    </w:lvl>
+    <w:lvl w:ilvl="6" w:tplc="04160001" w:tentative="1">
+      <w:start w:val="1"/>
+      <w:numFmt w:val="bullet"/>
+      <w:lvlText w:val=""/>
+      <w:lvlJc w:val="left"/>
+      <w:pPr>
+        <w:ind w:left="5040" w:hanging="360"/>
+      </w:pPr>
+      <w:rPr>
+        <w:rFonts w:ascii="Symbol" w:hAnsi="Symbol" w:hint="default"/>
+      </w:rPr>
+    </w:lvl>
+    <w:lvl w:ilvl="7" w:tplc="04160003" w:tentative="1">
+      <w:start w:val="1"/>
+      <w:numFmt w:val="bullet"/>
+      <w:lvlText w:val="o"/>
+      <w:lvlJc w:val="left"/>
+      <w:pPr>
+        <w:ind w:left="5760" w:hanging="360"/>
+      </w:pPr>
+      <w:rPr>
+        <w:rFonts w:ascii="Courier New" w:hAnsi="Courier New" w:cs="Courier New" w:hint="default"/>
+      </w:rPr>
+    </w:lvl>
+    <w:lvl w:ilvl="8" w:tplc="04160005" w:tentative="1">
+      <w:start w:val="1"/>
+      <w:numFmt w:val="bullet"/>
+      <w:lvlText w:val=""/>
+      <w:lvlJc w:val="left"/>
+      <w:pPr>
+        <w:ind w:left="6480" w:hanging="360"/>
+      </w:pPr>
+      <w:rPr>
+        <w:rFonts w:ascii="Wingdings" w:hAnsi="Wingdings" w:hint="default"/>
+      </w:rPr>
+    </w:lvl>
+  </w:abstractNum>
+  <w:abstractNum w:abstractNumId="5">
     <w:nsid w:val="09BE6DA2"/>
     <w:multiLevelType w:val="hybridMultilevel"/>
     <w:tmpl w:val="3DFA0BB2"/>
@@ -11127,7 +11317,7 @@
       </w:rPr>
     </w:lvl>
   </w:abstractNum>
-  <w:abstractNum w:abstractNumId="5">
+  <w:abstractNum w:abstractNumId="6">
     <w:nsid w:val="0F50149D"/>
     <w:multiLevelType w:val="hybridMultilevel"/>
     <w:tmpl w:val="C606719A"/>
@@ -11240,7 +11430,7 @@
       </w:rPr>
     </w:lvl>
   </w:abstractNum>
-  <w:abstractNum w:abstractNumId="6">
+  <w:abstractNum w:abstractNumId="7">
     <w:nsid w:val="141A64BE"/>
     <w:multiLevelType w:val="hybridMultilevel"/>
     <w:tmpl w:val="49EC54D6"/>
@@ -11352,7 +11542,7 @@
       </w:rPr>
     </w:lvl>
   </w:abstractNum>
-  <w:abstractNum w:abstractNumId="7">
+  <w:abstractNum w:abstractNumId="8">
     <w:nsid w:val="16711D0E"/>
     <w:multiLevelType w:val="hybridMultilevel"/>
     <w:tmpl w:val="B6C07130"/>
@@ -11465,7 +11655,7 @@
       </w:rPr>
     </w:lvl>
   </w:abstractNum>
-  <w:abstractNum w:abstractNumId="8">
+  <w:abstractNum w:abstractNumId="9">
     <w:nsid w:val="1A2A73A1"/>
     <w:multiLevelType w:val="hybridMultilevel"/>
     <w:tmpl w:val="4C92F7AA"/>
@@ -11578,7 +11768,7 @@
       </w:rPr>
     </w:lvl>
   </w:abstractNum>
-  <w:abstractNum w:abstractNumId="9">
+  <w:abstractNum w:abstractNumId="10">
     <w:nsid w:val="1EDD401A"/>
     <w:multiLevelType w:val="hybridMultilevel"/>
     <w:tmpl w:val="EDECFA98"/>
@@ -11691,7 +11881,7 @@
       </w:rPr>
     </w:lvl>
   </w:abstractNum>
-  <w:abstractNum w:abstractNumId="10">
+  <w:abstractNum w:abstractNumId="11">
     <w:nsid w:val="1F6C29C8"/>
     <w:multiLevelType w:val="hybridMultilevel"/>
     <w:tmpl w:val="373A3AE4"/>
@@ -11804,7 +11994,7 @@
       </w:rPr>
     </w:lvl>
   </w:abstractNum>
-  <w:abstractNum w:abstractNumId="11">
+  <w:abstractNum w:abstractNumId="12">
     <w:nsid w:val="22624576"/>
     <w:multiLevelType w:val="hybridMultilevel"/>
     <w:tmpl w:val="1B8C2B50"/>
@@ -11917,7 +12107,7 @@
       </w:rPr>
     </w:lvl>
   </w:abstractNum>
-  <w:abstractNum w:abstractNumId="12">
+  <w:abstractNum w:abstractNumId="13">
     <w:nsid w:val="28B01861"/>
     <w:multiLevelType w:val="hybridMultilevel"/>
     <w:tmpl w:val="E09C7644"/>
@@ -12030,7 +12220,7 @@
       </w:rPr>
     </w:lvl>
   </w:abstractNum>
-  <w:abstractNum w:abstractNumId="13">
+  <w:abstractNum w:abstractNumId="14">
     <w:nsid w:val="2C113773"/>
     <w:multiLevelType w:val="hybridMultilevel"/>
     <w:tmpl w:val="E9142320"/>
@@ -12143,7 +12333,7 @@
       </w:rPr>
     </w:lvl>
   </w:abstractNum>
-  <w:abstractNum w:abstractNumId="14">
+  <w:abstractNum w:abstractNumId="15">
     <w:nsid w:val="33A16F9E"/>
     <w:multiLevelType w:val="hybridMultilevel"/>
     <w:tmpl w:val="8D406ACC"/>
@@ -12229,7 +12419,7 @@
       </w:pPr>
     </w:lvl>
   </w:abstractNum>
-  <w:abstractNum w:abstractNumId="15">
+  <w:abstractNum w:abstractNumId="16">
     <w:nsid w:val="356063E3"/>
     <w:multiLevelType w:val="hybridMultilevel"/>
     <w:tmpl w:val="901CF9F4"/>
@@ -12342,7 +12532,7 @@
       </w:rPr>
     </w:lvl>
   </w:abstractNum>
-  <w:abstractNum w:abstractNumId="16">
+  <w:abstractNum w:abstractNumId="17">
     <w:nsid w:val="37434E1A"/>
     <w:multiLevelType w:val="hybridMultilevel"/>
     <w:tmpl w:val="1DA22516"/>
@@ -12454,7 +12644,7 @@
       </w:rPr>
     </w:lvl>
   </w:abstractNum>
-  <w:abstractNum w:abstractNumId="17">
+  <w:abstractNum w:abstractNumId="18">
     <w:nsid w:val="3AAB765F"/>
     <w:multiLevelType w:val="hybridMultilevel"/>
     <w:tmpl w:val="BD422828"/>
@@ -12567,7 +12757,7 @@
       </w:rPr>
     </w:lvl>
   </w:abstractNum>
-  <w:abstractNum w:abstractNumId="18">
+  <w:abstractNum w:abstractNumId="19">
     <w:nsid w:val="3C293CF7"/>
     <w:multiLevelType w:val="hybridMultilevel"/>
     <w:tmpl w:val="3E6E6722"/>
@@ -12680,7 +12870,7 @@
       </w:rPr>
     </w:lvl>
   </w:abstractNum>
-  <w:abstractNum w:abstractNumId="19">
+  <w:abstractNum w:abstractNumId="20">
     <w:nsid w:val="3C7D43B7"/>
     <w:multiLevelType w:val="hybridMultilevel"/>
     <w:tmpl w:val="319C7E14"/>
@@ -12793,7 +12983,7 @@
       </w:rPr>
     </w:lvl>
   </w:abstractNum>
-  <w:abstractNum w:abstractNumId="20">
+  <w:abstractNum w:abstractNumId="21">
     <w:nsid w:val="42C54EDB"/>
     <w:multiLevelType w:val="hybridMultilevel"/>
     <w:tmpl w:val="B5DC2B1C"/>
@@ -12906,7 +13096,7 @@
       </w:rPr>
     </w:lvl>
   </w:abstractNum>
-  <w:abstractNum w:abstractNumId="21">
+  <w:abstractNum w:abstractNumId="22">
     <w:nsid w:val="463F30CC"/>
     <w:multiLevelType w:val="hybridMultilevel"/>
     <w:tmpl w:val="88165C08"/>
@@ -13019,7 +13209,7 @@
       </w:rPr>
     </w:lvl>
   </w:abstractNum>
-  <w:abstractNum w:abstractNumId="22">
+  <w:abstractNum w:abstractNumId="23">
     <w:nsid w:val="476D685E"/>
     <w:multiLevelType w:val="hybridMultilevel"/>
     <w:tmpl w:val="4CB65C40"/>
@@ -13132,7 +13322,7 @@
       </w:rPr>
     </w:lvl>
   </w:abstractNum>
-  <w:abstractNum w:abstractNumId="23">
+  <w:abstractNum w:abstractNumId="24">
     <w:nsid w:val="4D8D6B9C"/>
     <w:multiLevelType w:val="hybridMultilevel"/>
     <w:tmpl w:val="FA0ADC1C"/>
@@ -13245,7 +13435,119 @@
       </w:rPr>
     </w:lvl>
   </w:abstractNum>
-  <w:abstractNum w:abstractNumId="24">
+  <w:abstractNum w:abstractNumId="25">
+    <w:nsid w:val="4F245A1B"/>
+    <w:multiLevelType w:val="hybridMultilevel"/>
+    <w:tmpl w:val="7F321278"/>
+    <w:lvl w:ilvl="0" w:tplc="33B06DF2">
+      <w:numFmt w:val="bullet"/>
+      <w:lvlText w:val=""/>
+      <w:lvlJc w:val="left"/>
+      <w:pPr>
+        <w:ind w:left="720" w:hanging="360"/>
+      </w:pPr>
+      <w:rPr>
+        <w:rFonts w:ascii="Symbol" w:eastAsia="Times New Roman" w:hAnsi="Symbol" w:cs="Helvetica" w:hint="default"/>
+      </w:rPr>
+    </w:lvl>
+    <w:lvl w:ilvl="1" w:tplc="04160003" w:tentative="1">
+      <w:start w:val="1"/>
+      <w:numFmt w:val="bullet"/>
+      <w:lvlText w:val="o"/>
+      <w:lvlJc w:val="left"/>
+      <w:pPr>
+        <w:ind w:left="1440" w:hanging="360"/>
+      </w:pPr>
+      <w:rPr>
+        <w:rFonts w:ascii="Courier New" w:hAnsi="Courier New" w:cs="Courier New" w:hint="default"/>
+      </w:rPr>
+    </w:lvl>
+    <w:lvl w:ilvl="2" w:tplc="04160005" w:tentative="1">
+      <w:start w:val="1"/>
+      <w:numFmt w:val="bullet"/>
+      <w:lvlText w:val=""/>
+      <w:lvlJc w:val="left"/>
+      <w:pPr>
+        <w:ind w:left="2160" w:hanging="360"/>
+      </w:pPr>
+      <w:rPr>
+        <w:rFonts w:ascii="Wingdings" w:hAnsi="Wingdings" w:hint="default"/>
+      </w:rPr>
+    </w:lvl>
+    <w:lvl w:ilvl="3" w:tplc="04160001" w:tentative="1">
+      <w:start w:val="1"/>
+      <w:numFmt w:val="bullet"/>
+      <w:lvlText w:val=""/>
+      <w:lvlJc w:val="left"/>
+      <w:pPr>
+        <w:ind w:left="2880" w:hanging="360"/>
+      </w:pPr>
+      <w:rPr>
+        <w:rFonts w:ascii="Symbol" w:hAnsi="Symbol" w:hint="default"/>
+      </w:rPr>
+    </w:lvl>
+    <w:lvl w:ilvl="4" w:tplc="04160003" w:tentative="1">
+      <w:start w:val="1"/>
+      <w:numFmt w:val="bullet"/>
+      <w:lvlText w:val="o"/>
+      <w:lvlJc w:val="left"/>
+      <w:pPr>
+        <w:ind w:left="3600" w:hanging="360"/>
+      </w:pPr>
+      <w:rPr>
+        <w:rFonts w:ascii="Courier New" w:hAnsi="Courier New" w:cs="Courier New" w:hint="default"/>
+      </w:rPr>
+    </w:lvl>
+    <w:lvl w:ilvl="5" w:tplc="04160005" w:tentative="1">
+      <w:start w:val="1"/>
+      <w:numFmt w:val="bullet"/>
+      <w:lvlText w:val=""/>
+      <w:lvlJc w:val="left"/>
+      <w:pPr>
+        <w:ind w:left="4320" w:hanging="360"/>
+      </w:pPr>
+      <w:rPr>
+        <w:rFonts w:ascii="Wingdings" w:hAnsi="Wingdings" w:hint="default"/>
+      </w:rPr>
+    </w:lvl>
+    <w:lvl w:ilvl="6" w:tplc="04160001" w:tentative="1">
+      <w:start w:val="1"/>
+      <w:numFmt w:val="bullet"/>
+      <w:lvlText w:val=""/>
+      <w:lvlJc w:val="left"/>
+      <w:pPr>
+        <w:ind w:left="5040" w:hanging="360"/>
+      </w:pPr>
+      <w:rPr>
+        <w:rFonts w:ascii="Symbol" w:hAnsi="Symbol" w:hint="default"/>
+      </w:rPr>
+    </w:lvl>
+    <w:lvl w:ilvl="7" w:tplc="04160003" w:tentative="1">
+      <w:start w:val="1"/>
+      <w:numFmt w:val="bullet"/>
+      <w:lvlText w:val="o"/>
+      <w:lvlJc w:val="left"/>
+      <w:pPr>
+        <w:ind w:left="5760" w:hanging="360"/>
+      </w:pPr>
+      <w:rPr>
+        <w:rFonts w:ascii="Courier New" w:hAnsi="Courier New" w:cs="Courier New" w:hint="default"/>
+      </w:rPr>
+    </w:lvl>
+    <w:lvl w:ilvl="8" w:tplc="04160005" w:tentative="1">
+      <w:start w:val="1"/>
+      <w:numFmt w:val="bullet"/>
+      <w:lvlText w:val=""/>
+      <w:lvlJc w:val="left"/>
+      <w:pPr>
+        <w:ind w:left="6480" w:hanging="360"/>
+      </w:pPr>
+      <w:rPr>
+        <w:rFonts w:ascii="Wingdings" w:hAnsi="Wingdings" w:hint="default"/>
+      </w:rPr>
+    </w:lvl>
+  </w:abstractNum>
+  <w:abstractNum w:abstractNumId="26">
     <w:nsid w:val="52276DCA"/>
     <w:multiLevelType w:val="hybridMultilevel"/>
     <w:tmpl w:val="4050BD90"/>
@@ -13358,7 +13660,7 @@
       </w:rPr>
     </w:lvl>
   </w:abstractNum>
-  <w:abstractNum w:abstractNumId="25">
+  <w:abstractNum w:abstractNumId="27">
     <w:nsid w:val="5A150E4F"/>
     <w:multiLevelType w:val="hybridMultilevel"/>
     <w:tmpl w:val="580AE880"/>
@@ -13471,7 +13773,7 @@
       </w:rPr>
     </w:lvl>
   </w:abstractNum>
-  <w:abstractNum w:abstractNumId="26">
+  <w:abstractNum w:abstractNumId="28">
     <w:nsid w:val="5FFD2AB3"/>
     <w:multiLevelType w:val="hybridMultilevel"/>
     <w:tmpl w:val="2E76C94E"/>
@@ -13560,7 +13862,7 @@
       </w:pPr>
     </w:lvl>
   </w:abstractNum>
-  <w:abstractNum w:abstractNumId="27">
+  <w:abstractNum w:abstractNumId="29">
     <w:nsid w:val="65F40B7C"/>
     <w:multiLevelType w:val="hybridMultilevel"/>
     <w:tmpl w:val="C228F0E8"/>
@@ -13673,7 +13975,7 @@
       </w:rPr>
     </w:lvl>
   </w:abstractNum>
-  <w:abstractNum w:abstractNumId="28">
+  <w:abstractNum w:abstractNumId="30">
     <w:nsid w:val="6A050E15"/>
     <w:multiLevelType w:val="hybridMultilevel"/>
     <w:tmpl w:val="BD061766"/>
@@ -13786,7 +14088,7 @@
       </w:rPr>
     </w:lvl>
   </w:abstractNum>
-  <w:abstractNum w:abstractNumId="29">
+  <w:abstractNum w:abstractNumId="31">
     <w:nsid w:val="6A700BC0"/>
     <w:multiLevelType w:val="hybridMultilevel"/>
     <w:tmpl w:val="F758902E"/>
@@ -13899,7 +14201,7 @@
       </w:rPr>
     </w:lvl>
   </w:abstractNum>
-  <w:abstractNum w:abstractNumId="30">
+  <w:abstractNum w:abstractNumId="32">
     <w:nsid w:val="71B87B89"/>
     <w:multiLevelType w:val="hybridMultilevel"/>
     <w:tmpl w:val="354CF2F2"/>
@@ -14012,7 +14314,7 @@
       </w:rPr>
     </w:lvl>
   </w:abstractNum>
-  <w:abstractNum w:abstractNumId="31">
+  <w:abstractNum w:abstractNumId="33">
     <w:nsid w:val="798A6B24"/>
     <w:multiLevelType w:val="hybridMultilevel"/>
     <w:tmpl w:val="17765346"/>
@@ -14125,7 +14427,7 @@
       </w:rPr>
     </w:lvl>
   </w:abstractNum>
-  <w:abstractNum w:abstractNumId="32">
+  <w:abstractNum w:abstractNumId="34">
     <w:nsid w:val="7AB957BA"/>
     <w:multiLevelType w:val="hybridMultilevel"/>
     <w:tmpl w:val="64241B8E"/>
@@ -14238,7 +14540,7 @@
       </w:rPr>
     </w:lvl>
   </w:abstractNum>
-  <w:abstractNum w:abstractNumId="33">
+  <w:abstractNum w:abstractNumId="35">
     <w:nsid w:val="7D340684"/>
     <w:multiLevelType w:val="hybridMultilevel"/>
     <w:tmpl w:val="47CA655E"/>
@@ -14352,106 +14654,112 @@
     </w:lvl>
   </w:abstractNum>
   <w:num w:numId="1">
-    <w:abstractNumId w:val="27"/>
+    <w:abstractNumId w:val="29"/>
   </w:num>
   <w:num w:numId="2">
+    <w:abstractNumId w:val="6"/>
+  </w:num>
+  <w:num w:numId="3">
+    <w:abstractNumId w:val="30"/>
+  </w:num>
+  <w:num w:numId="4">
+    <w:abstractNumId w:val="17"/>
+  </w:num>
+  <w:num w:numId="5">
+    <w:abstractNumId w:val="7"/>
+  </w:num>
+  <w:num w:numId="6">
     <w:abstractNumId w:val="5"/>
   </w:num>
-  <w:num w:numId="3">
-    <w:abstractNumId w:val="28"/>
-  </w:num>
-  <w:num w:numId="4">
-    <w:abstractNumId w:val="16"/>
-  </w:num>
-  <w:num w:numId="5">
-    <w:abstractNumId w:val="6"/>
-  </w:num>
-  <w:num w:numId="6">
-    <w:abstractNumId w:val="4"/>
-  </w:num>
   <w:num w:numId="7">
-    <w:abstractNumId w:val="31"/>
+    <w:abstractNumId w:val="33"/>
   </w:num>
   <w:num w:numId="8">
-    <w:abstractNumId w:val="18"/>
+    <w:abstractNumId w:val="19"/>
   </w:num>
   <w:num w:numId="9">
     <w:abstractNumId w:val="3"/>
   </w:num>
   <w:num w:numId="10">
-    <w:abstractNumId w:val="11"/>
+    <w:abstractNumId w:val="12"/>
   </w:num>
   <w:num w:numId="11">
     <w:abstractNumId w:val="2"/>
   </w:num>
   <w:num w:numId="12">
-    <w:abstractNumId w:val="21"/>
+    <w:abstractNumId w:val="22"/>
   </w:num>
   <w:num w:numId="13">
     <w:abstractNumId w:val="0"/>
   </w:num>
   <w:num w:numId="14">
-    <w:abstractNumId w:val="30"/>
+    <w:abstractNumId w:val="32"/>
   </w:num>
   <w:num w:numId="15">
-    <w:abstractNumId w:val="17"/>
+    <w:abstractNumId w:val="18"/>
   </w:num>
   <w:num w:numId="16">
-    <w:abstractNumId w:val="12"/>
+    <w:abstractNumId w:val="13"/>
   </w:num>
   <w:num w:numId="17">
-    <w:abstractNumId w:val="15"/>
+    <w:abstractNumId w:val="16"/>
   </w:num>
   <w:num w:numId="18">
-    <w:abstractNumId w:val="13"/>
+    <w:abstractNumId w:val="14"/>
   </w:num>
   <w:num w:numId="19">
-    <w:abstractNumId w:val="29"/>
+    <w:abstractNumId w:val="31"/>
   </w:num>
   <w:num w:numId="20">
     <w:abstractNumId w:val="1"/>
   </w:num>
   <w:num w:numId="21">
-    <w:abstractNumId w:val="7"/>
+    <w:abstractNumId w:val="8"/>
   </w:num>
   <w:num w:numId="22">
-    <w:abstractNumId w:val="14"/>
+    <w:abstractNumId w:val="15"/>
   </w:num>
   <w:num w:numId="23">
+    <w:abstractNumId w:val="28"/>
+  </w:num>
+  <w:num w:numId="24">
     <w:abstractNumId w:val="26"/>
   </w:num>
-  <w:num w:numId="24">
+  <w:num w:numId="25">
+    <w:abstractNumId w:val="35"/>
+  </w:num>
+  <w:num w:numId="26">
+    <w:abstractNumId w:val="21"/>
+  </w:num>
+  <w:num w:numId="27">
+    <w:abstractNumId w:val="10"/>
+  </w:num>
+  <w:num w:numId="28">
+    <w:abstractNumId w:val="27"/>
+  </w:num>
+  <w:num w:numId="29">
     <w:abstractNumId w:val="24"/>
   </w:num>
-  <w:num w:numId="25">
-    <w:abstractNumId w:val="33"/>
+  <w:num w:numId="30">
+    <w:abstractNumId w:val="11"/>
   </w:num>
-  <w:num w:numId="26">
+  <w:num w:numId="31">
+    <w:abstractNumId w:val="23"/>
+  </w:num>
+  <w:num w:numId="32">
+    <w:abstractNumId w:val="34"/>
+  </w:num>
+  <w:num w:numId="33">
     <w:abstractNumId w:val="20"/>
   </w:num>
-  <w:num w:numId="27">
+  <w:num w:numId="34">
     <w:abstractNumId w:val="9"/>
   </w:num>
-  <w:num w:numId="28">
+  <w:num w:numId="35">
+    <w:abstractNumId w:val="4"/>
+  </w:num>
+  <w:num w:numId="36">
     <w:abstractNumId w:val="25"/>
-  </w:num>
-  <w:num w:numId="29">
-    <w:abstractNumId w:val="23"/>
-  </w:num>
-  <w:num w:numId="30">
-    <w:abstractNumId w:val="10"/>
-  </w:num>
-  <w:num w:numId="31">
-    <w:abstractNumId w:val="22"/>
-  </w:num>
-  <w:num w:numId="32">
-    <w:abstractNumId w:val="32"/>
-  </w:num>
-  <w:num w:numId="33">
-    <w:abstractNumId w:val="19"/>
-  </w:num>
-  <w:num w:numId="34">
-    <w:abstractNumId w:val="8"/>
   </w:num>
 </w:numbering>
 </file>
